--- a/FPRT/FPRT Core CSE answers.docx
+++ b/FPRT/FPRT Core CSE answers.docx
@@ -129,9 +129,11 @@
           <w:szCs w:val="21"/>
           <w:shd w:val="clear" w:color="auto" w:fill="FFFFFF"/>
         </w:rPr>
-        <w:t>T</w:t>
-      </w:r>
-      <w:r>
+        <w:t>Traceroute allow us to find precisely how data travelled from our computer to another. It gives us a list of computer and there Ip address which are involved in the whole process of data transmission.</w:t>
+      </w:r>
+    </w:p>
+    <w:p>
+      <w:pPr>
         <w:rPr>
           <w:rFonts w:ascii="Arial" w:hAnsi="Arial" w:cs="Arial"/>
           <w:color w:val="333333"/>
@@ -139,8 +141,7 @@
           <w:szCs w:val="21"/>
           <w:shd w:val="clear" w:color="auto" w:fill="FFFFFF"/>
         </w:rPr>
-        <w:t>raceroute</w:t>
-      </w:r>
+      </w:pPr>
       <w:r>
         <w:rPr>
           <w:rFonts w:ascii="Arial" w:hAnsi="Arial" w:cs="Arial"/>
@@ -149,9 +150,11 @@
           <w:szCs w:val="21"/>
           <w:shd w:val="clear" w:color="auto" w:fill="FFFFFF"/>
         </w:rPr>
-        <w:t xml:space="preserve"> </w:t>
-      </w:r>
-      <w:r>
+        <w:t>The only similarity between Ping &amp; Trace route is that both are network diagnostics tool which are based on Internet Control Message Protocol.</w:t>
+      </w:r>
+    </w:p>
+    <w:p>
+      <w:pPr>
         <w:rPr>
           <w:rFonts w:ascii="Arial" w:hAnsi="Arial" w:cs="Arial"/>
           <w:color w:val="333333"/>
@@ -159,9 +162,10 @@
           <w:szCs w:val="21"/>
           <w:shd w:val="clear" w:color="auto" w:fill="FFFFFF"/>
         </w:rPr>
-        <w:t>allow</w:t>
-      </w:r>
-      <w:r>
+      </w:pPr>
+    </w:p>
+    <w:p>
+      <w:pPr>
         <w:rPr>
           <w:rFonts w:ascii="Arial" w:hAnsi="Arial" w:cs="Arial"/>
           <w:color w:val="333333"/>
@@ -169,150 +173,6 @@
           <w:szCs w:val="21"/>
           <w:shd w:val="clear" w:color="auto" w:fill="FFFFFF"/>
         </w:rPr>
-        <w:t xml:space="preserve"> us </w:t>
-      </w:r>
-      <w:r>
-        <w:rPr>
-          <w:rFonts w:ascii="Arial" w:hAnsi="Arial" w:cs="Arial"/>
-          <w:color w:val="333333"/>
-          <w:sz w:val="21"/>
-          <w:szCs w:val="21"/>
-          <w:shd w:val="clear" w:color="auto" w:fill="FFFFFF"/>
-        </w:rPr>
-        <w:t xml:space="preserve">to </w:t>
-      </w:r>
-      <w:r>
-        <w:rPr>
-          <w:rFonts w:ascii="Arial" w:hAnsi="Arial" w:cs="Arial"/>
-          <w:color w:val="333333"/>
-          <w:sz w:val="21"/>
-          <w:szCs w:val="21"/>
-          <w:shd w:val="clear" w:color="auto" w:fill="FFFFFF"/>
-        </w:rPr>
-        <w:t>find precisely</w:t>
-      </w:r>
-      <w:r>
-        <w:rPr>
-          <w:rFonts w:ascii="Arial" w:hAnsi="Arial" w:cs="Arial"/>
-          <w:color w:val="333333"/>
-          <w:sz w:val="21"/>
-          <w:szCs w:val="21"/>
-          <w:shd w:val="clear" w:color="auto" w:fill="FFFFFF"/>
-        </w:rPr>
-        <w:t xml:space="preserve"> </w:t>
-      </w:r>
-      <w:r>
-        <w:rPr>
-          <w:rFonts w:ascii="Arial" w:hAnsi="Arial" w:cs="Arial"/>
-          <w:color w:val="333333"/>
-          <w:sz w:val="21"/>
-          <w:szCs w:val="21"/>
-          <w:shd w:val="clear" w:color="auto" w:fill="FFFFFF"/>
-        </w:rPr>
-        <w:t>how data</w:t>
-      </w:r>
-      <w:r>
-        <w:rPr>
-          <w:rFonts w:ascii="Arial" w:hAnsi="Arial" w:cs="Arial"/>
-          <w:color w:val="333333"/>
-          <w:sz w:val="21"/>
-          <w:szCs w:val="21"/>
-          <w:shd w:val="clear" w:color="auto" w:fill="FFFFFF"/>
-        </w:rPr>
-        <w:t xml:space="preserve"> </w:t>
-      </w:r>
-      <w:r>
-        <w:rPr>
-          <w:rFonts w:ascii="Arial" w:hAnsi="Arial" w:cs="Arial"/>
-          <w:color w:val="333333"/>
-          <w:sz w:val="21"/>
-          <w:szCs w:val="21"/>
-          <w:shd w:val="clear" w:color="auto" w:fill="FFFFFF"/>
-        </w:rPr>
-        <w:t>travelled</w:t>
-      </w:r>
-      <w:r>
-        <w:rPr>
-          <w:rFonts w:ascii="Arial" w:hAnsi="Arial" w:cs="Arial"/>
-          <w:color w:val="333333"/>
-          <w:sz w:val="21"/>
-          <w:szCs w:val="21"/>
-          <w:shd w:val="clear" w:color="auto" w:fill="FFFFFF"/>
-        </w:rPr>
-        <w:t xml:space="preserve"> from </w:t>
-      </w:r>
-      <w:r>
-        <w:rPr>
-          <w:rFonts w:ascii="Arial" w:hAnsi="Arial" w:cs="Arial"/>
-          <w:color w:val="333333"/>
-          <w:sz w:val="21"/>
-          <w:szCs w:val="21"/>
-          <w:shd w:val="clear" w:color="auto" w:fill="FFFFFF"/>
-        </w:rPr>
-        <w:t>our</w:t>
-      </w:r>
-      <w:r>
-        <w:rPr>
-          <w:rFonts w:ascii="Arial" w:hAnsi="Arial" w:cs="Arial"/>
-          <w:color w:val="333333"/>
-          <w:sz w:val="21"/>
-          <w:szCs w:val="21"/>
-          <w:shd w:val="clear" w:color="auto" w:fill="FFFFFF"/>
-        </w:rPr>
-        <w:t xml:space="preserve"> computer to another.</w:t>
-      </w:r>
-      <w:r>
-        <w:rPr>
-          <w:rFonts w:ascii="Arial" w:hAnsi="Arial" w:cs="Arial"/>
-          <w:color w:val="333333"/>
-          <w:sz w:val="21"/>
-          <w:szCs w:val="21"/>
-          <w:shd w:val="clear" w:color="auto" w:fill="FFFFFF"/>
-        </w:rPr>
-        <w:t xml:space="preserve"> It gives us a list of computer and there Ip address which are involved in the whole process of data transmission.</w:t>
-      </w:r>
-    </w:p>
-    <w:p>
-      <w:pPr>
-        <w:rPr>
-          <w:rFonts w:ascii="Arial" w:hAnsi="Arial" w:cs="Arial"/>
-          <w:color w:val="333333"/>
-          <w:sz w:val="21"/>
-          <w:szCs w:val="21"/>
-          <w:shd w:val="clear" w:color="auto" w:fill="FFFFFF"/>
-        </w:rPr>
-      </w:pPr>
-      <w:r>
-        <w:rPr>
-          <w:rFonts w:ascii="Arial" w:hAnsi="Arial" w:cs="Arial"/>
-          <w:color w:val="333333"/>
-          <w:sz w:val="21"/>
-          <w:szCs w:val="21"/>
-          <w:shd w:val="clear" w:color="auto" w:fill="FFFFFF"/>
-        </w:rPr>
-        <w:t>The only similarity between Ping &amp; Trace route is that both are network diagnostics tool which are based on Internet Control Message Protocol.</w:t>
-      </w:r>
-    </w:p>
-    <w:p>
-      <w:pPr>
-        <w:rPr>
-          <w:rFonts w:ascii="Arial" w:hAnsi="Arial" w:cs="Arial"/>
-          <w:color w:val="333333"/>
-          <w:sz w:val="21"/>
-          <w:szCs w:val="21"/>
-          <w:shd w:val="clear" w:color="auto" w:fill="FFFFFF"/>
-        </w:rPr>
-      </w:pPr>
-    </w:p>
-    <w:p>
-      <w:pPr>
-        <w:rPr>
-          <w:rFonts w:ascii="Arial" w:hAnsi="Arial" w:cs="Arial"/>
-          <w:color w:val="333333"/>
-          <w:sz w:val="21"/>
-          <w:szCs w:val="21"/>
-          <w:shd w:val="clear" w:color="auto" w:fill="FFFFFF"/>
-        </w:rPr>
       </w:pPr>
     </w:p>
     <w:p>
@@ -574,15 +434,7 @@
           <w:color w:val="242626"/>
           <w:shd w:val="clear" w:color="auto" w:fill="FFFFFF"/>
         </w:rPr>
-        <w:t>If authentication and access restriction are not properly implemented, it's easy for attackers to take whatever they want. With broken access control flaws, unauthenticated or unauthorized users may have access to sensitive files and systems</w:t>
-      </w:r>
-      <w:r>
-        <w:rPr>
-          <w:rFonts w:ascii="Times New Roman" w:hAnsi="Times New Roman" w:cs="Times New Roman"/>
-          <w:color w:val="242626"/>
-          <w:shd w:val="clear" w:color="auto" w:fill="FFFFFF"/>
-        </w:rPr>
-        <w:t>.</w:t>
+        <w:t>If authentication and access restriction are not properly implemented, it's easy for attackers to take whatever they want. With broken access control flaws, unauthenticated or unauthorized users may have access to sensitive files and systems.</w:t>
       </w:r>
     </w:p>
     <w:p/>
@@ -605,39 +457,22 @@
           <w:color w:val="242626"/>
         </w:rPr>
         <w:lastRenderedPageBreak/>
-        <w:t>Cross-Site Scripting</w:t>
-      </w:r>
-      <w:r>
-        <w:rPr>
-          <w:rFonts w:ascii="Times New Roman" w:hAnsi="Times New Roman" w:cs="Times New Roman"/>
-          <w:b/>
-          <w:bCs/>
+        <w:t>Cross-Site Scripting:</w:t>
+      </w:r>
+      <w:r>
+        <w:rPr>
+          <w:rFonts w:ascii="Times New Roman" w:hAnsi="Times New Roman" w:cs="Times New Roman"/>
           <w:color w:val="242626"/>
         </w:rPr>
-        <w:t>:</w:t>
+        <w:t xml:space="preserve"> </w:t>
       </w:r>
       <w:r>
         <w:rPr>
           <w:rFonts w:ascii="Times New Roman" w:hAnsi="Times New Roman" w:cs="Times New Roman"/>
           <w:color w:val="242626"/>
-        </w:rPr>
-        <w:t xml:space="preserve"> </w:t>
-      </w:r>
-      <w:r>
-        <w:rPr>
-          <w:rFonts w:ascii="Times New Roman" w:hAnsi="Times New Roman" w:cs="Times New Roman"/>
-          <w:color w:val="242626"/>
-          <w:shd w:val="clear" w:color="auto" w:fill="FFFFFF"/>
-        </w:rPr>
-        <w:t>Hackers</w:t>
-      </w:r>
-      <w:r>
-        <w:rPr>
-          <w:rFonts w:ascii="Times New Roman" w:hAnsi="Times New Roman" w:cs="Times New Roman"/>
-          <w:color w:val="242626"/>
-          <w:shd w:val="clear" w:color="auto" w:fill="FFFFFF"/>
-        </w:rPr>
-        <w:t xml:space="preserve"> take advantage of APIs and DOM manipulation to retrieve data from or send commands to your application.</w:t>
+          <w:shd w:val="clear" w:color="auto" w:fill="FFFFFF"/>
+        </w:rPr>
+        <w:t>Hackers take advantage of APIs and DOM manipulation to retrieve data from or send commands to your application.</w:t>
       </w:r>
     </w:p>
     <w:p/>
@@ -673,15 +508,7 @@
           <w:color w:val="242626"/>
           <w:shd w:val="clear" w:color="auto" w:fill="FFFFFF"/>
         </w:rPr>
-        <w:t>No matter how secure your own code is, attackers can exploit APIs, dependencies and other third-party components if they are not themselves secure.</w:t>
-      </w:r>
-      <w:r>
-        <w:rPr>
-          <w:rFonts w:ascii="Times New Roman" w:hAnsi="Times New Roman" w:cs="Times New Roman"/>
-          <w:color w:val="242626"/>
-          <w:shd w:val="clear" w:color="auto" w:fill="FFFFFF"/>
-        </w:rPr>
-        <w:t xml:space="preserve"> </w:t>
+        <w:t xml:space="preserve">No matter how secure your own code is, attackers can exploit APIs, dependencies and other third-party components if they are not themselves secure. </w:t>
       </w:r>
       <w:r>
         <w:rPr>
@@ -729,16 +556,7 @@
           <w:bCs/>
           <w:color w:val="242626"/>
         </w:rPr>
-        <w:t>Insufficient Logging and Monitoring</w:t>
-      </w:r>
-      <w:r>
-        <w:rPr>
-          <w:rFonts w:ascii="Times New Roman" w:hAnsi="Times New Roman" w:cs="Times New Roman"/>
-          <w:b/>
-          <w:bCs/>
-          <w:color w:val="242626"/>
-        </w:rPr>
-        <w:t>:</w:t>
+        <w:t>Insufficient Logging and Monitoring:</w:t>
       </w:r>
       <w:r>
         <w:rPr>
@@ -753,31 +571,7 @@
           <w:color w:val="000000" w:themeColor="text1"/>
           <w:shd w:val="clear" w:color="auto" w:fill="FFFFFF"/>
         </w:rPr>
-        <w:t>Failing to log errors or attacks and poor monitoring practices can introduce a human element to security risks</w:t>
-      </w:r>
-      <w:r>
-        <w:rPr>
-          <w:rFonts w:ascii="Times New Roman" w:hAnsi="Times New Roman" w:cs="Times New Roman"/>
-          <w:color w:val="000000" w:themeColor="text1"/>
-          <w:shd w:val="clear" w:color="auto" w:fill="FFFFFF"/>
-        </w:rPr>
-        <w:t xml:space="preserve">. </w:t>
-      </w:r>
-      <w:r>
-        <w:rPr>
-          <w:rFonts w:ascii="Times New Roman" w:hAnsi="Times New Roman" w:cs="Times New Roman"/>
-          <w:color w:val="000000" w:themeColor="text1"/>
-          <w:shd w:val="clear" w:color="auto" w:fill="FFFFFF"/>
-        </w:rPr>
-        <w:t>To prevent issues with insufficient logging and monitoring, make sure that all login failures, access control failures, and server-side input validation failures are logged with context so that you can identify suspicious activity.</w:t>
-      </w:r>
-      <w:r>
-        <w:rPr>
-          <w:rFonts w:ascii="Times New Roman" w:hAnsi="Times New Roman" w:cs="Times New Roman"/>
-          <w:color w:val="000000" w:themeColor="text1"/>
-          <w:shd w:val="clear" w:color="auto" w:fill="FFFFFF"/>
-        </w:rPr>
-        <w:t xml:space="preserve"> </w:t>
+        <w:t xml:space="preserve">Failing to log errors or attacks and poor monitoring practices can introduce a human element to security risks. To prevent issues with insufficient logging and monitoring, make sure that all login failures, access control failures, and server-side input validation failures are logged with context so that you can identify suspicious activity. </w:t>
       </w:r>
       <w:hyperlink r:id="rId6" w:history="1">
         <w:r>
@@ -816,13 +610,7 @@
         <w:rPr>
           <w:color w:val="000000"/>
         </w:rPr>
-        <w:t>XML External Entities</w:t>
-      </w:r>
-      <w:r>
-        <w:rPr>
-          <w:color w:val="000000"/>
-        </w:rPr>
-        <w:t>:</w:t>
+        <w:t>XML External Entities:</w:t>
       </w:r>
       <w:r>
         <w:rPr>
@@ -867,63 +655,22 @@
           <w:bCs/>
           <w:color w:val="242626"/>
         </w:rPr>
-        <w:t>Insecure Deserialization</w:t>
-      </w:r>
-      <w:r>
-        <w:rPr>
-          <w:rFonts w:ascii="Times New Roman" w:hAnsi="Times New Roman" w:cs="Times New Roman"/>
-          <w:b/>
-          <w:bCs/>
+        <w:t>Insecure Deserialization:</w:t>
+      </w:r>
+      <w:r>
+        <w:rPr>
+          <w:rFonts w:ascii="Times New Roman" w:hAnsi="Times New Roman" w:cs="Times New Roman"/>
           <w:color w:val="242626"/>
         </w:rPr>
-        <w:t>:</w:t>
+        <w:t xml:space="preserve"> </w:t>
       </w:r>
       <w:r>
         <w:rPr>
           <w:rFonts w:ascii="Times New Roman" w:hAnsi="Times New Roman" w:cs="Times New Roman"/>
           <w:color w:val="242626"/>
-        </w:rPr>
-        <w:t xml:space="preserve"> </w:t>
-      </w:r>
-      <w:r>
-        <w:rPr>
-          <w:rFonts w:ascii="Times New Roman" w:hAnsi="Times New Roman" w:cs="Times New Roman"/>
-          <w:color w:val="242626"/>
-          <w:shd w:val="clear" w:color="auto" w:fill="FFFFFF"/>
-        </w:rPr>
-        <w:t>objects that have been written to disks or otherwise saved, can be used to remotely execute code in your application</w:t>
-      </w:r>
-      <w:r>
-        <w:rPr>
-          <w:rFonts w:ascii="Times New Roman" w:hAnsi="Times New Roman" w:cs="Times New Roman"/>
-          <w:color w:val="242626"/>
-          <w:shd w:val="clear" w:color="auto" w:fill="FFFFFF"/>
-        </w:rPr>
-        <w:t xml:space="preserve">. </w:t>
-      </w:r>
-      <w:r>
-        <w:rPr>
-          <w:rFonts w:ascii="Times New Roman" w:hAnsi="Times New Roman" w:cs="Times New Roman"/>
-          <w:color w:val="242626"/>
-          <w:shd w:val="clear" w:color="auto" w:fill="FFFFFF"/>
-        </w:rPr>
-        <w:t xml:space="preserve">This flaw occurs when an attacker uses untrusted data to manipulate an application, initiate a denial of service (DoS) attack, or execute unpredictable code to change the </w:t>
-      </w:r>
-      <w:r>
-        <w:rPr>
-          <w:rFonts w:ascii="Times New Roman" w:hAnsi="Times New Roman" w:cs="Times New Roman"/>
-          <w:color w:val="242626"/>
-          <w:shd w:val="clear" w:color="auto" w:fill="FFFFFF"/>
-        </w:rPr>
-        <w:t>behaviour</w:t>
-      </w:r>
-      <w:r>
-        <w:rPr>
-          <w:rFonts w:ascii="Times New Roman" w:hAnsi="Times New Roman" w:cs="Times New Roman"/>
-          <w:color w:val="242626"/>
-          <w:shd w:val="clear" w:color="auto" w:fill="FFFFFF"/>
-        </w:rPr>
-        <w:t xml:space="preserve"> of the application.</w:t>
+          <w:shd w:val="clear" w:color="auto" w:fill="FFFFFF"/>
+        </w:rPr>
+        <w:t>objects that have been written to disks or otherwise saved, can be used to remotely execute code in your application. This flaw occurs when an attacker uses untrusted data to manipulate an application, initiate a denial of service (DoS) attack, or execute unpredictable code to change the behaviour of the application.</w:t>
       </w:r>
     </w:p>
     <w:p/>
@@ -943,16 +690,7 @@
           <w:bCs/>
           <w:color w:val="242626"/>
         </w:rPr>
-        <w:t>Security Misconfiguration</w:t>
-      </w:r>
-      <w:r>
-        <w:rPr>
-          <w:rFonts w:ascii="Times New Roman" w:hAnsi="Times New Roman" w:cs="Times New Roman"/>
-          <w:b/>
-          <w:bCs/>
-          <w:color w:val="242626"/>
-        </w:rPr>
-        <w:t>:</w:t>
+        <w:t>Security Misconfiguration:</w:t>
       </w:r>
       <w:r>
         <w:rPr>
@@ -1051,27 +789,7 @@
           <w:szCs w:val="24"/>
           <w:shd w:val="clear" w:color="auto" w:fill="FFFFFF"/>
         </w:rPr>
-        <w:t xml:space="preserve">A </w:t>
-      </w:r>
-      <w:r>
-        <w:rPr>
-          <w:rFonts w:ascii="Times New Roman" w:hAnsi="Times New Roman" w:cs="Times New Roman"/>
-          <w:color w:val="222222"/>
-          <w:sz w:val="24"/>
-          <w:szCs w:val="24"/>
-          <w:shd w:val="clear" w:color="auto" w:fill="FFFFFF"/>
-        </w:rPr>
-        <w:t>process operation</w:t>
-      </w:r>
-      <w:r>
-        <w:rPr>
-          <w:rFonts w:ascii="Times New Roman" w:hAnsi="Times New Roman" w:cs="Times New Roman"/>
-          <w:color w:val="222222"/>
-          <w:sz w:val="24"/>
-          <w:szCs w:val="24"/>
-          <w:shd w:val="clear" w:color="auto" w:fill="FFFFFF"/>
-        </w:rPr>
-        <w:t xml:space="preserve"> can be easily controlled with the help of PCB</w:t>
+        <w:t>A process operation can be easily controlled with the help of PCB</w:t>
       </w:r>
       <w:r>
         <w:rPr>
@@ -1189,18 +907,7 @@
           <w:szCs w:val="24"/>
           <w:shd w:val="clear" w:color="auto" w:fill="FFFFFF"/>
         </w:rPr>
-        <w:t xml:space="preserve">A thread </w:t>
-      </w:r>
-      <w:r>
-        <w:rPr>
-          <w:rFonts w:ascii="Times New Roman" w:hAnsi="Times New Roman" w:cs="Times New Roman"/>
-          <w:color w:val="40424E"/>
-          <w:spacing w:val="2"/>
-          <w:sz w:val="24"/>
-          <w:szCs w:val="24"/>
-          <w:shd w:val="clear" w:color="auto" w:fill="FFFFFF"/>
-        </w:rPr>
-        <w:t>has</w:t>
+        <w:t>A thread has</w:t>
       </w:r>
       <w:r>
         <w:rPr>
@@ -1352,29 +1059,7 @@
                 <w:szCs w:val="25"/>
                 <w:shd w:val="clear" w:color="auto" w:fill="FFFFFF"/>
               </w:rPr>
-              <w:t xml:space="preserve">Process </w:t>
-            </w:r>
-            <w:r>
-              <w:rPr>
-                <w:rFonts w:ascii="Arial" w:hAnsi="Arial" w:cs="Arial"/>
-                <w:color w:val="40424E"/>
-                <w:spacing w:val="2"/>
-                <w:sz w:val="25"/>
-                <w:szCs w:val="25"/>
-                <w:shd w:val="clear" w:color="auto" w:fill="FFFFFF"/>
-              </w:rPr>
-              <w:t>consumes</w:t>
-            </w:r>
-            <w:r>
-              <w:rPr>
-                <w:rFonts w:ascii="Arial" w:hAnsi="Arial" w:cs="Arial"/>
-                <w:color w:val="40424E"/>
-                <w:spacing w:val="2"/>
-                <w:sz w:val="25"/>
-                <w:szCs w:val="25"/>
-                <w:shd w:val="clear" w:color="auto" w:fill="FFFFFF"/>
-              </w:rPr>
-              <w:t xml:space="preserve"> more resources.</w:t>
+              <w:t>Process consumes more resources.</w:t>
             </w:r>
           </w:p>
         </w:tc>
@@ -1401,29 +1086,7 @@
                 <w:szCs w:val="25"/>
                 <w:shd w:val="clear" w:color="auto" w:fill="FFFFFF"/>
               </w:rPr>
-              <w:t xml:space="preserve">Thread </w:t>
-            </w:r>
-            <w:r>
-              <w:rPr>
-                <w:rFonts w:ascii="Arial" w:hAnsi="Arial" w:cs="Arial"/>
-                <w:color w:val="40424E"/>
-                <w:spacing w:val="2"/>
-                <w:sz w:val="25"/>
-                <w:szCs w:val="25"/>
-                <w:shd w:val="clear" w:color="auto" w:fill="FFFFFF"/>
-              </w:rPr>
-              <w:t>consumes</w:t>
-            </w:r>
-            <w:r>
-              <w:rPr>
-                <w:rFonts w:ascii="Arial" w:hAnsi="Arial" w:cs="Arial"/>
-                <w:color w:val="40424E"/>
-                <w:spacing w:val="2"/>
-                <w:sz w:val="25"/>
-                <w:szCs w:val="25"/>
-                <w:shd w:val="clear" w:color="auto" w:fill="FFFFFF"/>
-              </w:rPr>
-              <w:t xml:space="preserve"> less resources.</w:t>
+              <w:t>Thread consumes less resources.</w:t>
             </w:r>
           </w:p>
         </w:tc>
@@ -1833,17 +1496,7 @@
                 <w:szCs w:val="21"/>
                 <w:shd w:val="clear" w:color="auto" w:fill="FFFFFF"/>
               </w:rPr>
-              <w:t>After the exec system call the control never get transferred to the original program until and unless an exec () error</w:t>
-            </w:r>
-            <w:r>
-              <w:rPr>
-                <w:rFonts w:ascii="Verdana" w:hAnsi="Verdana"/>
-                <w:color w:val="444444"/>
-                <w:sz w:val="21"/>
-                <w:szCs w:val="21"/>
-                <w:shd w:val="clear" w:color="auto" w:fill="FFFFFF"/>
-              </w:rPr>
-              <w:t xml:space="preserve"> occurs.</w:t>
+              <w:t>After the exec system call the control never get transferred to the original program until and unless an exec () error occurs.</w:t>
             </w:r>
           </w:p>
         </w:tc>
@@ -1898,16 +1551,7 @@
           <w:sz w:val="24"/>
           <w:szCs w:val="24"/>
         </w:rPr>
-        <w:t>Nohup is short for “No Hangups.” It’s not a command that you run by itself.</w:t>
-      </w:r>
-      <w:r>
-        <w:rPr>
-          <w:rFonts w:ascii="Times New Roman" w:hAnsi="Times New Roman" w:cs="Times New Roman"/>
-          <w:color w:val="3A3A3A"/>
-          <w:sz w:val="24"/>
-          <w:szCs w:val="24"/>
-        </w:rPr>
-        <w:t xml:space="preserve"> </w:t>
+        <w:t xml:space="preserve">Nohup is short for “No Hangups.” It’s not a command that you run by itself. </w:t>
       </w:r>
       <w:r>
         <w:rPr>
@@ -1956,17 +1600,7 @@
           <w:szCs w:val="24"/>
           <w:shd w:val="clear" w:color="auto" w:fill="FFFFFF"/>
         </w:rPr>
-        <w:t>Nohup prevents the processes or jobs from receiving the SIGHUP (Signal Hang UP) signal. This is a signal that is sent to a process upon closing or exiting the terminal.</w:t>
-      </w:r>
-      <w:r>
-        <w:rPr>
-          <w:rFonts w:ascii="Times New Roman" w:hAnsi="Times New Roman" w:cs="Times New Roman"/>
-          <w:color w:val="1D1F20"/>
-          <w:sz w:val="24"/>
-          <w:szCs w:val="24"/>
-          <w:shd w:val="clear" w:color="auto" w:fill="FFFFFF"/>
-        </w:rPr>
-        <w:t xml:space="preserve"> </w:t>
+        <w:t xml:space="preserve">Nohup prevents the processes or jobs from receiving the SIGHUP (Signal Hang UP) signal. This is a signal that is sent to a process upon closing or exiting the terminal. </w:t>
       </w:r>
     </w:p>
     <w:p>
@@ -2363,17 +1997,7 @@
           <w:szCs w:val="24"/>
           <w:shd w:val="clear" w:color="auto" w:fill="FFFFFF"/>
         </w:rPr>
-        <w:t>on terminal gives</w:t>
-      </w:r>
-      <w:r>
-        <w:rPr>
-          <w:rFonts w:ascii="Times New Roman" w:hAnsi="Times New Roman" w:cs="Times New Roman"/>
-          <w:color w:val="222222"/>
-          <w:sz w:val="24"/>
-          <w:szCs w:val="24"/>
-          <w:shd w:val="clear" w:color="auto" w:fill="FFFFFF"/>
-        </w:rPr>
-        <w:t xml:space="preserve"> permissions in Linux</w:t>
+        <w:t>on terminal gives permissions in Linux</w:t>
       </w:r>
       <w:r>
         <w:rPr>
@@ -2678,37 +2302,7 @@
           <w:szCs w:val="24"/>
           <w:shd w:val="clear" w:color="auto" w:fill="FFFFFF"/>
         </w:rPr>
-        <w:t>) at the same time.</w:t>
-      </w:r>
-      <w:r>
-        <w:rPr>
-          <w:rFonts w:ascii="Times New Roman" w:hAnsi="Times New Roman" w:cs="Times New Roman"/>
-          <w:color w:val="000000" w:themeColor="text1"/>
-          <w:sz w:val="24"/>
-          <w:szCs w:val="24"/>
-          <w:shd w:val="clear" w:color="auto" w:fill="FFFFFF"/>
-        </w:rPr>
-        <w:t xml:space="preserve"> C</w:t>
-      </w:r>
-      <w:r>
-        <w:rPr>
-          <w:rFonts w:ascii="Times New Roman" w:hAnsi="Times New Roman" w:cs="Times New Roman"/>
-          <w:color w:val="000000" w:themeColor="text1"/>
-          <w:sz w:val="24"/>
-          <w:szCs w:val="24"/>
-          <w:shd w:val="clear" w:color="auto" w:fill="FFFFFF"/>
-        </w:rPr>
-        <w:t>loud applications are distributed systems, it’s essential to understand the CAP theorem when designing a cloud app</w:t>
-      </w:r>
-      <w:r>
-        <w:rPr>
-          <w:rFonts w:ascii="Times New Roman" w:hAnsi="Times New Roman" w:cs="Times New Roman"/>
-          <w:color w:val="000000" w:themeColor="text1"/>
-          <w:sz w:val="24"/>
-          <w:szCs w:val="24"/>
-          <w:shd w:val="clear" w:color="auto" w:fill="FFFFFF"/>
-        </w:rPr>
-        <w:t>.</w:t>
+        <w:t>) at the same time. Cloud applications are distributed systems, it’s essential to understand the CAP theorem when designing a cloud app.</w:t>
       </w:r>
       <w:r>
         <w:rPr>
@@ -2878,16 +2472,7 @@
           <w:bCs/>
           <w:color w:val="000000" w:themeColor="text1"/>
         </w:rPr>
-        <w:t>Consistency</w:t>
-      </w:r>
-      <w:r>
-        <w:rPr>
-          <w:rFonts w:ascii="Times New Roman" w:hAnsi="Times New Roman" w:cs="Times New Roman"/>
-          <w:b/>
-          <w:bCs/>
-          <w:color w:val="000000" w:themeColor="text1"/>
-        </w:rPr>
-        <w:t>:</w:t>
+        <w:t>Consistency:</w:t>
       </w:r>
     </w:p>
     <w:p/>
@@ -2944,19 +2529,7 @@
         <w:rPr>
           <w:color w:val="000000" w:themeColor="text1"/>
         </w:rPr>
-        <w:t xml:space="preserve">Availability means that that any client making a request for data gets a response, even if one or more </w:t>
-      </w:r>
-      <w:r>
-        <w:rPr>
-          <w:color w:val="000000" w:themeColor="text1"/>
-        </w:rPr>
-        <w:t>servers</w:t>
-      </w:r>
-      <w:r>
-        <w:rPr>
-          <w:color w:val="000000" w:themeColor="text1"/>
-        </w:rPr>
-        <w:t xml:space="preserve"> are down. </w:t>
+        <w:t xml:space="preserve">Availability means that that any client making a request for data gets a response, even if one or more servers are down. </w:t>
       </w:r>
     </w:p>
     <w:p>
@@ -2979,16 +2552,7 @@
           <w:bCs/>
           <w:color w:val="000000" w:themeColor="text1"/>
         </w:rPr>
-        <w:t>Partition tolerance</w:t>
-      </w:r>
-      <w:r>
-        <w:rPr>
-          <w:rFonts w:ascii="Arial" w:hAnsi="Arial" w:cs="Arial"/>
-          <w:b/>
-          <w:bCs/>
-          <w:color w:val="000000" w:themeColor="text1"/>
-        </w:rPr>
-        <w:t>:</w:t>
+        <w:t>Partition tolerance:</w:t>
       </w:r>
     </w:p>
     <w:p/>
@@ -3305,14 +2869,7 @@
                 <w:color w:val="000000" w:themeColor="text1"/>
                 <w:shd w:val="clear" w:color="auto" w:fill="F9F9F9"/>
               </w:rPr>
-              <w:t>NoSQL databases are primarily called as Non-relational</w:t>
-            </w:r>
-            <w:r>
-              <w:rPr>
-                <w:color w:val="000000" w:themeColor="text1"/>
-                <w:shd w:val="clear" w:color="auto" w:fill="F9F9F9"/>
-              </w:rPr>
-              <w:t xml:space="preserve"> database</w:t>
+              <w:t>NoSQL databases are primarily called as Non-relational database</w:t>
             </w:r>
           </w:p>
         </w:tc>
@@ -3340,28 +2897,7 @@
                 <w:color w:val="000000" w:themeColor="text1"/>
                 <w:shd w:val="clear" w:color="auto" w:fill="FFFFFF"/>
               </w:rPr>
-              <w:t>U</w:t>
-            </w:r>
-            <w:r>
-              <w:rPr>
-                <w:color w:val="000000" w:themeColor="text1"/>
-                <w:shd w:val="clear" w:color="auto" w:fill="FFFFFF"/>
-              </w:rPr>
-              <w:t xml:space="preserve">ses SQL syntax and queries to </w:t>
-            </w:r>
-            <w:r>
-              <w:rPr>
-                <w:color w:val="000000" w:themeColor="text1"/>
-                <w:shd w:val="clear" w:color="auto" w:fill="FFFFFF"/>
-              </w:rPr>
-              <w:t>analyse</w:t>
-            </w:r>
-            <w:r>
-              <w:rPr>
-                <w:color w:val="000000" w:themeColor="text1"/>
-                <w:shd w:val="clear" w:color="auto" w:fill="FFFFFF"/>
-              </w:rPr>
-              <w:t xml:space="preserve"> and get the data for further insights</w:t>
+              <w:t>Uses SQL syntax and queries to analyse and get the data for further insights</w:t>
             </w:r>
           </w:p>
         </w:tc>
@@ -3682,14 +3218,7 @@
                 <w:color w:val="222222"/>
                 <w:shd w:val="clear" w:color="auto" w:fill="F9F9F9"/>
               </w:rPr>
-              <w:t xml:space="preserve">Example: </w:t>
-            </w:r>
-            <w:r>
-              <w:rPr>
-                <w:color w:val="222222"/>
-                <w:shd w:val="clear" w:color="auto" w:fill="F9F9F9"/>
-              </w:rPr>
-              <w:t>Oracle, Postgres, and MS-SQL.</w:t>
+              <w:t>Example: Oracle, Postgres, and MS-SQL.</w:t>
             </w:r>
           </w:p>
         </w:tc>
@@ -3800,47 +3329,7 @@
           <w:szCs w:val="24"/>
           <w:shd w:val="clear" w:color="auto" w:fill="F9FAFF"/>
         </w:rPr>
-        <w:t xml:space="preserve">DDoS is one of the most popular types of denial-of-service attack. Instead of launching the attack from a single computer, attackers use many distributed </w:t>
-      </w:r>
-      <w:r>
-        <w:rPr>
-          <w:rFonts w:ascii="Times New Roman" w:hAnsi="Times New Roman" w:cs="Times New Roman"/>
-          <w:color w:val="000000" w:themeColor="text1"/>
-          <w:sz w:val="24"/>
-          <w:szCs w:val="24"/>
-          <w:shd w:val="clear" w:color="auto" w:fill="F9FAFF"/>
-        </w:rPr>
-        <w:t>machines like</w:t>
-      </w:r>
-      <w:r>
-        <w:rPr>
-          <w:rFonts w:ascii="Times New Roman" w:hAnsi="Times New Roman" w:cs="Times New Roman"/>
-          <w:color w:val="000000" w:themeColor="text1"/>
-          <w:sz w:val="24"/>
-          <w:szCs w:val="24"/>
-          <w:shd w:val="clear" w:color="auto" w:fill="F9FAFF"/>
-        </w:rPr>
-        <w:t xml:space="preserve"> computers or smart devices in different </w:t>
-      </w:r>
-      <w:r>
-        <w:rPr>
-          <w:rFonts w:ascii="Times New Roman" w:hAnsi="Times New Roman" w:cs="Times New Roman"/>
-          <w:color w:val="000000" w:themeColor="text1"/>
-          <w:sz w:val="24"/>
-          <w:szCs w:val="24"/>
-          <w:shd w:val="clear" w:color="auto" w:fill="F9FAFF"/>
-        </w:rPr>
-        <w:t>locations to</w:t>
-      </w:r>
-      <w:r>
-        <w:rPr>
-          <w:rFonts w:ascii="Times New Roman" w:hAnsi="Times New Roman" w:cs="Times New Roman"/>
-          <w:color w:val="000000" w:themeColor="text1"/>
-          <w:sz w:val="24"/>
-          <w:szCs w:val="24"/>
-          <w:shd w:val="clear" w:color="auto" w:fill="F9FAFF"/>
-        </w:rPr>
-        <w:t xml:space="preserve"> overwhelm the target.</w:t>
+        <w:t>DDoS is one of the most popular types of denial-of-service attack. Instead of launching the attack from a single computer, attackers use many distributed machines like computers or smart devices in different locations to overwhelm the target.</w:t>
       </w:r>
       <w:r>
         <w:rPr>
@@ -3961,17 +3450,7 @@
           <w:szCs w:val="24"/>
           <w:shd w:val="clear" w:color="auto" w:fill="FFFFFF"/>
         </w:rPr>
-        <w:t>. To start, set up a DDoS response plan. Putting a plan in place means going through your system and working out any possible security vulnerabilities</w:t>
-      </w:r>
-      <w:r>
-        <w:rPr>
-          <w:rFonts w:ascii="Times New Roman" w:hAnsi="Times New Roman" w:cs="Times New Roman"/>
-          <w:color w:val="3A3A3A"/>
-          <w:sz w:val="24"/>
-          <w:szCs w:val="24"/>
-          <w:shd w:val="clear" w:color="auto" w:fill="FFFFFF"/>
-        </w:rPr>
-        <w:t>.</w:t>
+        <w:t>. To start, set up a DDoS response plan. Putting a plan in place means going through your system and working out any possible security vulnerabilities.</w:t>
       </w:r>
     </w:p>
     <w:p>
@@ -4115,6 +3594,201 @@
         </w:rPr>
         <w:t>. All these systems should be kept up to date, to make sure that any bugs or issues are fixed. Detecting threats as early as possible is the best way to prevent a DDoS attack from taking down important network infrastructures</w:t>
       </w:r>
+      <w:r>
+        <w:rPr>
+          <w:rFonts w:ascii="Times New Roman" w:hAnsi="Times New Roman" w:cs="Times New Roman"/>
+          <w:color w:val="3A3A3A"/>
+          <w:sz w:val="24"/>
+          <w:szCs w:val="24"/>
+          <w:shd w:val="clear" w:color="auto" w:fill="FFFFFF"/>
+        </w:rPr>
+        <w:t>.</w:t>
+      </w:r>
+    </w:p>
+    <w:p>
+      <w:pPr>
+        <w:rPr>
+          <w:rFonts w:ascii="Times New Roman" w:hAnsi="Times New Roman" w:cs="Times New Roman"/>
+          <w:sz w:val="24"/>
+          <w:szCs w:val="24"/>
+        </w:rPr>
+      </w:pPr>
+    </w:p>
+    <w:p>
+      <w:pPr>
+        <w:rPr>
+          <w:rFonts w:ascii="Times New Roman" w:hAnsi="Times New Roman" w:cs="Times New Roman"/>
+          <w:sz w:val="24"/>
+          <w:szCs w:val="24"/>
+        </w:rPr>
+      </w:pPr>
+    </w:p>
+    <w:p>
+      <w:pPr>
+        <w:rPr>
+          <w:rFonts w:ascii="Times New Roman" w:hAnsi="Times New Roman" w:cs="Times New Roman"/>
+          <w:b/>
+          <w:bCs/>
+          <w:sz w:val="24"/>
+          <w:szCs w:val="24"/>
+          <w:u w:val="single"/>
+        </w:rPr>
+      </w:pPr>
+      <w:r>
+        <w:rPr>
+          <w:rFonts w:ascii="Times New Roman" w:hAnsi="Times New Roman" w:cs="Times New Roman"/>
+          <w:b/>
+          <w:bCs/>
+          <w:sz w:val="24"/>
+          <w:szCs w:val="24"/>
+          <w:u w:val="single"/>
+        </w:rPr>
+        <w:lastRenderedPageBreak/>
+        <w:t>Question-13:</w:t>
+      </w:r>
+    </w:p>
+    <w:p>
+      <w:pPr>
+        <w:rPr>
+          <w:rFonts w:ascii="Times New Roman" w:hAnsi="Times New Roman" w:cs="Times New Roman"/>
+          <w:color w:val="292929"/>
+          <w:spacing w:val="-1"/>
+          <w:sz w:val="24"/>
+          <w:szCs w:val="24"/>
+          <w:shd w:val="clear" w:color="auto" w:fill="FFFFFF"/>
+        </w:rPr>
+      </w:pPr>
+      <w:r>
+        <w:rPr>
+          <w:rFonts w:ascii="Times New Roman" w:hAnsi="Times New Roman" w:cs="Times New Roman"/>
+          <w:color w:val="292929"/>
+          <w:spacing w:val="-1"/>
+          <w:sz w:val="24"/>
+          <w:szCs w:val="24"/>
+          <w:shd w:val="clear" w:color="auto" w:fill="FFFFFF"/>
+        </w:rPr>
+        <w:t>Hard links and symbolic links are two different methods to refer to a file in the hard drive. These methods are part of the filesystem that organizes what file is what and where.</w:t>
+      </w:r>
+    </w:p>
+    <w:p>
+      <w:pPr>
+        <w:rPr>
+          <w:rFonts w:ascii="Times New Roman" w:hAnsi="Times New Roman" w:cs="Times New Roman"/>
+          <w:color w:val="292929"/>
+          <w:spacing w:val="-1"/>
+          <w:sz w:val="24"/>
+          <w:szCs w:val="24"/>
+          <w:shd w:val="clear" w:color="auto" w:fill="FFFFFF"/>
+        </w:rPr>
+      </w:pPr>
+      <w:r>
+        <w:rPr>
+          <w:rFonts w:ascii="Times New Roman" w:hAnsi="Times New Roman" w:cs="Times New Roman"/>
+          <w:color w:val="292929"/>
+          <w:spacing w:val="-1"/>
+          <w:sz w:val="24"/>
+          <w:szCs w:val="24"/>
+          <w:shd w:val="clear" w:color="auto" w:fill="FFFFFF"/>
+        </w:rPr>
+        <w:t xml:space="preserve">Hard Links: A hard link is essentially a synced carbon copy of a file that refers directly to the </w:t>
+      </w:r>
+      <w:proofErr w:type="spellStart"/>
+      <w:r>
+        <w:rPr>
+          <w:rFonts w:ascii="Times New Roman" w:hAnsi="Times New Roman" w:cs="Times New Roman"/>
+          <w:color w:val="292929"/>
+          <w:spacing w:val="-1"/>
+          <w:sz w:val="24"/>
+          <w:szCs w:val="24"/>
+          <w:shd w:val="clear" w:color="auto" w:fill="FFFFFF"/>
+        </w:rPr>
+        <w:t>inode</w:t>
+      </w:r>
+      <w:proofErr w:type="spellEnd"/>
+      <w:r>
+        <w:rPr>
+          <w:rFonts w:ascii="Times New Roman" w:hAnsi="Times New Roman" w:cs="Times New Roman"/>
+          <w:color w:val="292929"/>
+          <w:spacing w:val="-1"/>
+          <w:sz w:val="24"/>
+          <w:szCs w:val="24"/>
+          <w:shd w:val="clear" w:color="auto" w:fill="FFFFFF"/>
+        </w:rPr>
+        <w:t xml:space="preserve"> of a file.</w:t>
+      </w:r>
+    </w:p>
+    <w:p>
+      <w:pPr>
+        <w:rPr>
+          <w:rFonts w:ascii="Times New Roman" w:hAnsi="Times New Roman" w:cs="Times New Roman"/>
+          <w:color w:val="292929"/>
+          <w:spacing w:val="-1"/>
+          <w:sz w:val="24"/>
+          <w:szCs w:val="24"/>
+          <w:shd w:val="clear" w:color="auto" w:fill="FFFFFF"/>
+        </w:rPr>
+      </w:pPr>
+      <w:proofErr w:type="spellStart"/>
+      <w:r>
+        <w:rPr>
+          <w:rFonts w:ascii="Times New Roman" w:hAnsi="Times New Roman" w:cs="Times New Roman"/>
+          <w:color w:val="292929"/>
+          <w:spacing w:val="-1"/>
+          <w:sz w:val="24"/>
+          <w:szCs w:val="24"/>
+          <w:shd w:val="clear" w:color="auto" w:fill="FFFFFF"/>
+        </w:rPr>
+        <w:t>Sym</w:t>
+      </w:r>
+      <w:proofErr w:type="spellEnd"/>
+      <w:r>
+        <w:rPr>
+          <w:rFonts w:ascii="Times New Roman" w:hAnsi="Times New Roman" w:cs="Times New Roman"/>
+          <w:color w:val="292929"/>
+          <w:spacing w:val="-1"/>
+          <w:sz w:val="24"/>
+          <w:szCs w:val="24"/>
+          <w:shd w:val="clear" w:color="auto" w:fill="FFFFFF"/>
+        </w:rPr>
+        <w:t xml:space="preserve"> links: Symbolic links on the other hand refer directly to the file which refers to the </w:t>
+      </w:r>
+      <w:proofErr w:type="spellStart"/>
+      <w:r>
+        <w:rPr>
+          <w:rFonts w:ascii="Times New Roman" w:hAnsi="Times New Roman" w:cs="Times New Roman"/>
+          <w:color w:val="292929"/>
+          <w:spacing w:val="-1"/>
+          <w:sz w:val="24"/>
+          <w:szCs w:val="24"/>
+          <w:shd w:val="clear" w:color="auto" w:fill="FFFFFF"/>
+        </w:rPr>
+        <w:t>inode</w:t>
+      </w:r>
+      <w:proofErr w:type="spellEnd"/>
+      <w:r>
+        <w:rPr>
+          <w:rFonts w:ascii="Times New Roman" w:hAnsi="Times New Roman" w:cs="Times New Roman"/>
+          <w:color w:val="292929"/>
+          <w:spacing w:val="-1"/>
+          <w:sz w:val="24"/>
+          <w:szCs w:val="24"/>
+          <w:shd w:val="clear" w:color="auto" w:fill="FFFFFF"/>
+        </w:rPr>
+        <w:t>, a shortcut.</w:t>
+      </w:r>
+    </w:p>
+    <w:p>
+      <w:pPr>
+        <w:rPr>
+          <w:rFonts w:ascii="Times New Roman" w:hAnsi="Times New Roman" w:cs="Times New Roman"/>
+          <w:b/>
+          <w:bCs/>
+          <w:color w:val="000000" w:themeColor="text1"/>
+          <w:sz w:val="24"/>
+          <w:szCs w:val="24"/>
+          <w:u w:val="single"/>
+        </w:rPr>
+      </w:pPr>
     </w:p>
     <w:sectPr>
       <w:pgSz w:w="11906" w:h="16838"/>

--- a/FPRT/FPRT Core CSE answers.docx
+++ b/FPRT/FPRT Core CSE answers.docx
@@ -3789,6 +3789,240 @@
           <w:u w:val="single"/>
         </w:rPr>
       </w:pPr>
+    </w:p>
+    <w:p>
+      <w:pPr>
+        <w:rPr>
+          <w:rFonts w:ascii="Times New Roman" w:hAnsi="Times New Roman" w:cs="Times New Roman"/>
+          <w:b/>
+          <w:bCs/>
+          <w:color w:val="000000" w:themeColor="text1"/>
+          <w:sz w:val="24"/>
+          <w:szCs w:val="24"/>
+        </w:rPr>
+      </w:pPr>
+      <w:r>
+        <w:rPr>
+          <w:rFonts w:ascii="Times New Roman" w:hAnsi="Times New Roman" w:cs="Times New Roman"/>
+          <w:b/>
+          <w:bCs/>
+          <w:color w:val="000000" w:themeColor="text1"/>
+          <w:sz w:val="24"/>
+          <w:szCs w:val="24"/>
+        </w:rPr>
+        <w:t>Question-8:</w:t>
+      </w:r>
+    </w:p>
+    <w:p>
+      <w:pPr>
+        <w:rPr>
+          <w:rFonts w:ascii="Arial" w:hAnsi="Arial" w:cs="Arial"/>
+          <w:color w:val="000000"/>
+          <w:shd w:val="clear" w:color="auto" w:fill="FFFFFF"/>
+        </w:rPr>
+      </w:pPr>
+      <w:r>
+        <w:rPr>
+          <w:rFonts w:ascii="Arial" w:hAnsi="Arial" w:cs="Arial"/>
+          <w:color w:val="000000"/>
+          <w:shd w:val="clear" w:color="auto" w:fill="FFFFFF"/>
+        </w:rPr>
+        <w:t>A transaction can be defined as a group of tasks. A single task is the minimum processing unit which cannot be divided further.</w:t>
+      </w:r>
+      <w:r>
+        <w:rPr>
+          <w:rFonts w:ascii="Arial" w:hAnsi="Arial" w:cs="Arial"/>
+          <w:color w:val="000000"/>
+          <w:shd w:val="clear" w:color="auto" w:fill="FFFFFF"/>
+        </w:rPr>
+        <w:t xml:space="preserve"> </w:t>
+      </w:r>
+      <w:r>
+        <w:rPr>
+          <w:rFonts w:ascii="Arial" w:hAnsi="Arial" w:cs="Arial"/>
+          <w:color w:val="000000"/>
+          <w:shd w:val="clear" w:color="auto" w:fill="FFFFFF"/>
+        </w:rPr>
+        <w:t>A transaction in a database syste</w:t>
+      </w:r>
+      <w:r>
+        <w:rPr>
+          <w:rFonts w:ascii="Arial" w:hAnsi="Arial" w:cs="Arial"/>
+          <w:color w:val="000000"/>
+          <w:shd w:val="clear" w:color="auto" w:fill="FFFFFF"/>
+        </w:rPr>
+        <w:t>m must have ACID pro</w:t>
+      </w:r>
+      <w:r>
+        <w:rPr>
+          <w:rFonts w:ascii="Arial" w:hAnsi="Arial" w:cs="Arial"/>
+          <w:color w:val="000000"/>
+          <w:shd w:val="clear" w:color="auto" w:fill="FFFFFF"/>
+        </w:rPr>
+        <w:t xml:space="preserve">perty. </w:t>
+      </w:r>
+    </w:p>
+    <w:p>
+      <w:pPr>
+        <w:rPr>
+          <w:rFonts w:ascii="Times New Roman" w:hAnsi="Times New Roman" w:cs="Times New Roman"/>
+          <w:color w:val="000000"/>
+          <w:sz w:val="24"/>
+          <w:szCs w:val="24"/>
+          <w:shd w:val="clear" w:color="auto" w:fill="FFFFFF"/>
+        </w:rPr>
+      </w:pPr>
+      <w:r>
+        <w:rPr>
+          <w:rFonts w:ascii="Times New Roman" w:hAnsi="Times New Roman" w:cs="Times New Roman"/>
+          <w:color w:val="000000"/>
+          <w:sz w:val="24"/>
+          <w:szCs w:val="24"/>
+          <w:shd w:val="clear" w:color="auto" w:fill="FFFFFF"/>
+        </w:rPr>
+        <w:t xml:space="preserve">ACID stands for </w:t>
+      </w:r>
+      <w:r>
+        <w:rPr>
+          <w:rFonts w:ascii="Times New Roman" w:hAnsi="Times New Roman" w:cs="Times New Roman"/>
+          <w:color w:val="000000"/>
+          <w:sz w:val="24"/>
+          <w:szCs w:val="24"/>
+          <w:shd w:val="clear" w:color="auto" w:fill="FFFFFF"/>
+        </w:rPr>
+        <w:t>Atomicity, Consistency, Isolation, and Durability in order to ensure accuracy, completeness, and data integrity.</w:t>
+      </w:r>
+    </w:p>
+    <w:p>
+      <w:pPr>
+        <w:rPr>
+          <w:rFonts w:ascii="Times New Roman" w:hAnsi="Times New Roman" w:cs="Times New Roman"/>
+          <w:color w:val="000000"/>
+          <w:sz w:val="24"/>
+          <w:szCs w:val="24"/>
+          <w:shd w:val="clear" w:color="auto" w:fill="FFFFFF"/>
+        </w:rPr>
+      </w:pPr>
+    </w:p>
+    <w:p>
+      <w:pPr>
+        <w:pStyle w:val="NormalWeb"/>
+        <w:numPr>
+          <w:ilvl w:val="0"/>
+          <w:numId w:val="3"/>
+        </w:numPr>
+        <w:spacing w:before="120" w:beforeAutospacing="0" w:after="144" w:afterAutospacing="0"/>
+        <w:ind w:left="768" w:right="48"/>
+        <w:jc w:val="both"/>
+        <w:rPr>
+          <w:color w:val="000000"/>
+        </w:rPr>
+      </w:pPr>
+      <w:r>
+        <w:rPr>
+          <w:color w:val="000000"/>
+        </w:rPr>
+        <w:t>Atomicity − This property states that a transaction must be treated as an atomic unit, that is, either all of its operations are executed or none. There must be no state in a database where a transaction is left partially completed</w:t>
+      </w:r>
+      <w:r>
+        <w:rPr>
+          <w:color w:val="000000"/>
+        </w:rPr>
+        <w:t>.</w:t>
+      </w:r>
+    </w:p>
+    <w:p>
+      <w:pPr>
+        <w:pStyle w:val="NormalWeb"/>
+        <w:numPr>
+          <w:ilvl w:val="0"/>
+          <w:numId w:val="3"/>
+        </w:numPr>
+        <w:spacing w:before="120" w:beforeAutospacing="0" w:after="144" w:afterAutospacing="0"/>
+        <w:ind w:left="768" w:right="48"/>
+        <w:jc w:val="both"/>
+        <w:rPr>
+          <w:color w:val="000000"/>
+        </w:rPr>
+      </w:pPr>
+      <w:r>
+        <w:rPr>
+          <w:color w:val="000000"/>
+        </w:rPr>
+        <w:t xml:space="preserve">Consistency − The database must remain in a consistent state after any transaction. No transaction should have any adverse effect on the data residing in the database. </w:t>
+      </w:r>
+      <w:r>
+        <w:rPr>
+          <w:color w:val="000000"/>
+        </w:rPr>
+        <w:t>The state of the database before and after the execution must be consistent.</w:t>
+      </w:r>
+      <w:r>
+        <w:rPr>
+          <w:color w:val="000000"/>
+        </w:rPr>
+        <w:t xml:space="preserve"> </w:t>
+      </w:r>
+    </w:p>
+    <w:p>
+      <w:pPr>
+        <w:pStyle w:val="NormalWeb"/>
+        <w:numPr>
+          <w:ilvl w:val="0"/>
+          <w:numId w:val="3"/>
+        </w:numPr>
+        <w:spacing w:before="120" w:beforeAutospacing="0" w:after="144" w:afterAutospacing="0"/>
+        <w:ind w:left="768" w:right="48"/>
+        <w:jc w:val="both"/>
+        <w:rPr>
+          <w:color w:val="000000"/>
+        </w:rPr>
+      </w:pPr>
+      <w:r>
+        <w:rPr>
+          <w:color w:val="000000"/>
+        </w:rPr>
+        <w:t xml:space="preserve">Durability − The database should be durable enough to hold all its latest updates even if the system fails or restarts. If a transaction updates a chunk of data in a database and commits, then the database will hold the modified </w:t>
+      </w:r>
+      <w:r>
+        <w:rPr>
+          <w:color w:val="000000"/>
+        </w:rPr>
+        <w:t>data.</w:t>
+      </w:r>
+    </w:p>
+    <w:p>
+      <w:pPr>
+        <w:pStyle w:val="NormalWeb"/>
+        <w:numPr>
+          <w:ilvl w:val="0"/>
+          <w:numId w:val="3"/>
+        </w:numPr>
+        <w:spacing w:before="120" w:beforeAutospacing="0" w:after="144" w:afterAutospacing="0"/>
+        <w:ind w:left="768" w:right="48"/>
+        <w:jc w:val="both"/>
+        <w:rPr>
+          <w:color w:val="000000" w:themeColor="text1"/>
+        </w:rPr>
+      </w:pPr>
+      <w:r>
+        <w:rPr>
+          <w:color w:val="000000"/>
+        </w:rPr>
+        <w:t xml:space="preserve">Isolation − In a database system where more than one transaction </w:t>
+      </w:r>
+      <w:r>
+        <w:rPr>
+          <w:color w:val="000000"/>
+        </w:rPr>
+        <w:t>is</w:t>
+      </w:r>
+      <w:r>
+        <w:rPr>
+          <w:color w:val="000000"/>
+        </w:rPr>
+        <w:t xml:space="preserve"> being executed simultaneously and in parallel, the property of isolation states that all the transactions will be carried out and executed as if it is the only transaction in the system</w:t>
+      </w:r>
     </w:p>
     <w:sectPr>
       <w:pgSz w:w="11906" w:h="16838"/>
@@ -3889,6 +4123,155 @@
     </w:lvl>
   </w:abstractNum>
   <w:abstractNum w:abstractNumId="1" w15:restartNumberingAfterBreak="0">
+    <w:nsid w:val="2AF94F4B"/>
+    <w:multiLevelType w:val="multilevel"/>
+    <w:tmpl w:val="8B3617FA"/>
+    <w:lvl w:ilvl="0">
+      <w:start w:val="1"/>
+      <w:numFmt w:val="bullet"/>
+      <w:lvlText w:val=""/>
+      <w:lvlJc w:val="left"/>
+      <w:pPr>
+        <w:tabs>
+          <w:tab w:val="num" w:pos="720"/>
+        </w:tabs>
+        <w:ind w:left="720" w:hanging="360"/>
+      </w:pPr>
+      <w:rPr>
+        <w:rFonts w:ascii="Symbol" w:hAnsi="Symbol" w:hint="default"/>
+        <w:sz w:val="20"/>
+      </w:rPr>
+    </w:lvl>
+    <w:lvl w:ilvl="1" w:tentative="1">
+      <w:start w:val="1"/>
+      <w:numFmt w:val="bullet"/>
+      <w:lvlText w:val="o"/>
+      <w:lvlJc w:val="left"/>
+      <w:pPr>
+        <w:tabs>
+          <w:tab w:val="num" w:pos="1440"/>
+        </w:tabs>
+        <w:ind w:left="1440" w:hanging="360"/>
+      </w:pPr>
+      <w:rPr>
+        <w:rFonts w:ascii="Courier New" w:hAnsi="Courier New" w:hint="default"/>
+        <w:sz w:val="20"/>
+      </w:rPr>
+    </w:lvl>
+    <w:lvl w:ilvl="2" w:tentative="1">
+      <w:start w:val="1"/>
+      <w:numFmt w:val="bullet"/>
+      <w:lvlText w:val=""/>
+      <w:lvlJc w:val="left"/>
+      <w:pPr>
+        <w:tabs>
+          <w:tab w:val="num" w:pos="2160"/>
+        </w:tabs>
+        <w:ind w:left="2160" w:hanging="360"/>
+      </w:pPr>
+      <w:rPr>
+        <w:rFonts w:ascii="Wingdings" w:hAnsi="Wingdings" w:hint="default"/>
+        <w:sz w:val="20"/>
+      </w:rPr>
+    </w:lvl>
+    <w:lvl w:ilvl="3" w:tentative="1">
+      <w:start w:val="1"/>
+      <w:numFmt w:val="bullet"/>
+      <w:lvlText w:val=""/>
+      <w:lvlJc w:val="left"/>
+      <w:pPr>
+        <w:tabs>
+          <w:tab w:val="num" w:pos="2880"/>
+        </w:tabs>
+        <w:ind w:left="2880" w:hanging="360"/>
+      </w:pPr>
+      <w:rPr>
+        <w:rFonts w:ascii="Wingdings" w:hAnsi="Wingdings" w:hint="default"/>
+        <w:sz w:val="20"/>
+      </w:rPr>
+    </w:lvl>
+    <w:lvl w:ilvl="4" w:tentative="1">
+      <w:start w:val="1"/>
+      <w:numFmt w:val="bullet"/>
+      <w:lvlText w:val=""/>
+      <w:lvlJc w:val="left"/>
+      <w:pPr>
+        <w:tabs>
+          <w:tab w:val="num" w:pos="3600"/>
+        </w:tabs>
+        <w:ind w:left="3600" w:hanging="360"/>
+      </w:pPr>
+      <w:rPr>
+        <w:rFonts w:ascii="Wingdings" w:hAnsi="Wingdings" w:hint="default"/>
+        <w:sz w:val="20"/>
+      </w:rPr>
+    </w:lvl>
+    <w:lvl w:ilvl="5" w:tentative="1">
+      <w:start w:val="1"/>
+      <w:numFmt w:val="bullet"/>
+      <w:lvlText w:val=""/>
+      <w:lvlJc w:val="left"/>
+      <w:pPr>
+        <w:tabs>
+          <w:tab w:val="num" w:pos="4320"/>
+        </w:tabs>
+        <w:ind w:left="4320" w:hanging="360"/>
+      </w:pPr>
+      <w:rPr>
+        <w:rFonts w:ascii="Wingdings" w:hAnsi="Wingdings" w:hint="default"/>
+        <w:sz w:val="20"/>
+      </w:rPr>
+    </w:lvl>
+    <w:lvl w:ilvl="6" w:tentative="1">
+      <w:start w:val="1"/>
+      <w:numFmt w:val="bullet"/>
+      <w:lvlText w:val=""/>
+      <w:lvlJc w:val="left"/>
+      <w:pPr>
+        <w:tabs>
+          <w:tab w:val="num" w:pos="5040"/>
+        </w:tabs>
+        <w:ind w:left="5040" w:hanging="360"/>
+      </w:pPr>
+      <w:rPr>
+        <w:rFonts w:ascii="Wingdings" w:hAnsi="Wingdings" w:hint="default"/>
+        <w:sz w:val="20"/>
+      </w:rPr>
+    </w:lvl>
+    <w:lvl w:ilvl="7" w:tentative="1">
+      <w:start w:val="1"/>
+      <w:numFmt w:val="bullet"/>
+      <w:lvlText w:val=""/>
+      <w:lvlJc w:val="left"/>
+      <w:pPr>
+        <w:tabs>
+          <w:tab w:val="num" w:pos="5760"/>
+        </w:tabs>
+        <w:ind w:left="5760" w:hanging="360"/>
+      </w:pPr>
+      <w:rPr>
+        <w:rFonts w:ascii="Wingdings" w:hAnsi="Wingdings" w:hint="default"/>
+        <w:sz w:val="20"/>
+      </w:rPr>
+    </w:lvl>
+    <w:lvl w:ilvl="8" w:tentative="1">
+      <w:start w:val="1"/>
+      <w:numFmt w:val="bullet"/>
+      <w:lvlText w:val=""/>
+      <w:lvlJc w:val="left"/>
+      <w:pPr>
+        <w:tabs>
+          <w:tab w:val="num" w:pos="6480"/>
+        </w:tabs>
+        <w:ind w:left="6480" w:hanging="360"/>
+      </w:pPr>
+      <w:rPr>
+        <w:rFonts w:ascii="Wingdings" w:hAnsi="Wingdings" w:hint="default"/>
+        <w:sz w:val="20"/>
+      </w:rPr>
+    </w:lvl>
+  </w:abstractNum>
+  <w:abstractNum w:abstractNumId="2" w15:restartNumberingAfterBreak="0">
     <w:nsid w:val="6BAF6F9E"/>
     <w:multiLevelType w:val="hybridMultilevel"/>
     <w:tmpl w:val="7D7C85C2"/>
@@ -3975,10 +4358,13 @@
     </w:lvl>
   </w:abstractNum>
   <w:num w:numId="1">
-    <w:abstractNumId w:val="1"/>
+    <w:abstractNumId w:val="2"/>
   </w:num>
   <w:num w:numId="2">
     <w:abstractNumId w:val="0"/>
+  </w:num>
+  <w:num w:numId="3">
+    <w:abstractNumId w:val="1"/>
   </w:num>
 </w:numbering>
 </file>
@@ -4547,7 +4933,6 @@
     <w:name w:val="Normal (Web)"/>
     <w:basedOn w:val="Normal"/>
     <w:uiPriority w:val="99"/>
-    <w:semiHidden/>
     <w:unhideWhenUsed/>
     <w:rsid w:val="002A2696"/>
     <w:pPr>
